--- a/TestTurtle/readme.docx
+++ b/TestTurtle/readme.docx
@@ -865,9 +865,9 @@
           <w:noProof/>
         </w:rPr>
         <w:drawing>
-          <wp:inline distT="0" distB="0" distL="0" distR="0" wp14:anchorId="17507A8C" wp14:editId="5BCDEABB">
-            <wp:extent cx="2666127" cy="2821738"/>
-            <wp:effectExtent l="0" t="0" r="1270" b="0"/>
+          <wp:inline distT="0" distB="0" distL="0" distR="0" wp14:anchorId="17507A8C" wp14:editId="46C379E3">
+            <wp:extent cx="2142490" cy="2267539"/>
+            <wp:effectExtent l="0" t="0" r="0" b="0"/>
             <wp:docPr id="7" name="图片 7" descr="女人戴着帽子&#10;&#10;描述已自动生成"/>
             <wp:cNvGraphicFramePr>
               <a:graphicFrameLocks xmlns:a="http://schemas.openxmlformats.org/drawingml/2006/main" noChangeAspect="1"/>
@@ -888,7 +888,7 @@
                   <pic:spPr>
                     <a:xfrm>
                       <a:off x="0" y="0"/>
-                      <a:ext cx="2682932" cy="2839524"/>
+                      <a:ext cx="2165730" cy="2292135"/>
                     </a:xfrm>
                     <a:prstGeom prst="rect">
                       <a:avLst/>
@@ -907,20 +907,14 @@
       </w:r>
     </w:p>
     <w:p>
-      <w:pPr>
-        <w:rPr>
-          <w:b/>
-          <w:bCs/>
-        </w:rPr>
-      </w:pPr>
       <w:r>
         <w:rPr>
           <w:noProof/>
         </w:rPr>
         <w:drawing>
-          <wp:inline distT="0" distB="0" distL="0" distR="0" wp14:anchorId="30B353C0" wp14:editId="6AA0B4FB">
-            <wp:extent cx="2642223" cy="2773678"/>
-            <wp:effectExtent l="0" t="0" r="6350" b="8255"/>
+          <wp:inline distT="0" distB="0" distL="0" distR="0" wp14:anchorId="30B353C0" wp14:editId="4C964F5C">
+            <wp:extent cx="2142950" cy="2249565"/>
+            <wp:effectExtent l="0" t="0" r="0" b="0"/>
             <wp:docPr id="16" name="图片 16" descr="图表, 瀑布图&#10;&#10;描述已自动生成"/>
             <wp:cNvGraphicFramePr>
               <a:graphicFrameLocks xmlns:a="http://schemas.openxmlformats.org/drawingml/2006/main" noChangeAspect="1"/>
@@ -941,7 +935,7 @@
                   <pic:spPr>
                     <a:xfrm>
                       <a:off x="0" y="0"/>
-                      <a:ext cx="2663823" cy="2796353"/>
+                      <a:ext cx="2165564" cy="2273304"/>
                     </a:xfrm>
                     <a:prstGeom prst="rect">
                       <a:avLst/>
@@ -953,9 +947,93 @@
           </wp:inline>
         </w:drawing>
       </w:r>
+    </w:p>
+    <w:p>
+      <w:r>
+        <w:t>16. game/TankWar</w:t>
+      </w:r>
+      <w:r>
+        <w:t>/main.py</w:t>
+      </w:r>
+    </w:p>
+    <w:p>
+      <w:pPr>
+        <w:spacing w:after="0" w:line="240" w:lineRule="auto"/>
+        <w:rPr>
+          <w:rFonts w:ascii="Times New Roman" w:eastAsia="Times New Roman" w:hAnsi="Times New Roman" w:cs="Times New Roman"/>
+          <w:sz w:val="24"/>
+          <w:szCs w:val="24"/>
+        </w:rPr>
+      </w:pPr>
+      <w:r>
+        <w:rPr>
+          <w:rFonts w:ascii="Times New Roman" w:eastAsia="Times New Roman" w:hAnsi="Times New Roman" w:cs="Times New Roman"/>
+          <w:noProof/>
+          <w:sz w:val="24"/>
+          <w:szCs w:val="24"/>
+        </w:rPr>
+        <w:drawing>
+          <wp:inline distT="0" distB="0" distL="0" distR="0" wp14:anchorId="47045857" wp14:editId="5C7C9CD3">
+            <wp:extent cx="2255146" cy="2356097"/>
+            <wp:effectExtent l="0" t="0" r="0" b="6350"/>
+            <wp:docPr id="13" name="图片 13" descr="图形用户界面&#10;&#10;描述已自动生成"/>
+            <wp:cNvGraphicFramePr>
+              <a:graphicFrameLocks xmlns:a="http://schemas.openxmlformats.org/drawingml/2006/main" noChangeAspect="1"/>
+            </wp:cNvGraphicFramePr>
+            <a:graphic xmlns:a="http://schemas.openxmlformats.org/drawingml/2006/main">
+              <a:graphicData uri="http://schemas.openxmlformats.org/drawingml/2006/picture">
+                <pic:pic xmlns:pic="http://schemas.openxmlformats.org/drawingml/2006/picture">
+                  <pic:nvPicPr>
+                    <pic:cNvPr id="13" name="图片 13" descr="图形用户界面&#10;&#10;描述已自动生成"/>
+                    <pic:cNvPicPr>
+                      <a:picLocks noChangeAspect="1" noChangeArrowheads="1"/>
+                    </pic:cNvPicPr>
+                  </pic:nvPicPr>
+                  <pic:blipFill>
+                    <a:blip r:embed="rId19" cstate="print">
+                      <a:extLst>
+                        <a:ext uri="{28A0092B-C50C-407E-A947-70E740481C1C}">
+                          <a14:useLocalDpi xmlns:a14="http://schemas.microsoft.com/office/drawing/2010/main" val="0"/>
+                        </a:ext>
+                      </a:extLst>
+                    </a:blip>
+                    <a:srcRect/>
+                    <a:stretch>
+                      <a:fillRect/>
+                    </a:stretch>
+                  </pic:blipFill>
+                  <pic:spPr bwMode="auto">
+                    <a:xfrm>
+                      <a:off x="0" y="0"/>
+                      <a:ext cx="2267529" cy="2369035"/>
+                    </a:xfrm>
+                    <a:prstGeom prst="rect">
+                      <a:avLst/>
+                    </a:prstGeom>
+                    <a:noFill/>
+                    <a:ln>
+                      <a:noFill/>
+                    </a:ln>
+                  </pic:spPr>
+                </pic:pic>
+              </a:graphicData>
+            </a:graphic>
+          </wp:inline>
+        </w:drawing>
+      </w:r>
+    </w:p>
+    <w:p>
       <w:r>
         <w:br w:type="page"/>
       </w:r>
+    </w:p>
+    <w:p>
+      <w:pPr>
+        <w:rPr>
+          <w:b/>
+          <w:bCs/>
+        </w:rPr>
+      </w:pPr>
     </w:p>
     <w:p>
       <w:pPr>
@@ -970,7 +1048,6 @@
           <w:b/>
           <w:bCs/>
         </w:rPr>
-        <w:lastRenderedPageBreak/>
         <w:t>How to install</w:t>
       </w:r>
     </w:p>
@@ -1108,11 +1185,43 @@
           <w:b/>
           <w:bCs/>
         </w:rPr>
-        <w:t xml:space="preserve">2. Install matplotlib, Pillow and </w:t>
+        <w:t xml:space="preserve">2. Install </w:t>
       </w:r>
       <w:proofErr w:type="spellStart"/>
       <w:r>
         <w:rPr>
+          <w:rFonts w:hint="eastAsia"/>
+          <w:b/>
+          <w:bCs/>
+          <w:lang w:eastAsia="zh-CN"/>
+        </w:rPr>
+        <w:t>p</w:t>
+      </w:r>
+      <w:r>
+        <w:rPr>
+          <w:b/>
+          <w:bCs/>
+        </w:rPr>
+        <w:t>ygame</w:t>
+      </w:r>
+      <w:proofErr w:type="spellEnd"/>
+      <w:r>
+        <w:rPr>
+          <w:b/>
+          <w:bCs/>
+        </w:rPr>
+        <w:t xml:space="preserve">, </w:t>
+      </w:r>
+      <w:r>
+        <w:rPr>
+          <w:b/>
+          <w:bCs/>
+        </w:rPr>
+        <w:t xml:space="preserve">matplotlib, Pillow and </w:t>
+      </w:r>
+      <w:proofErr w:type="spellStart"/>
+      <w:r>
+        <w:rPr>
           <w:b/>
           <w:bCs/>
         </w:rPr>
@@ -1229,7 +1338,32 @@
       </w:r>
       <w:proofErr w:type="spellEnd"/>
     </w:p>
-    <w:p/>
+    <w:p>
+      <w:r>
+        <w:rPr>
+          <w:rFonts w:eastAsiaTheme="minorHAnsi"/>
+        </w:rPr>
+        <w:t>F:\Projects\TestTurtle&gt;</w:t>
+      </w:r>
+      <w:r>
+        <w:rPr>
+          <w:rFonts w:eastAsiaTheme="minorHAnsi"/>
+          <w:b/>
+          <w:bCs/>
+        </w:rPr>
+        <w:t xml:space="preserve">pip install </w:t>
+      </w:r>
+      <w:proofErr w:type="spellStart"/>
+      <w:r>
+        <w:rPr>
+          <w:rFonts w:eastAsiaTheme="minorHAnsi"/>
+          <w:b/>
+          <w:bCs/>
+        </w:rPr>
+        <w:t>pygame</w:t>
+      </w:r>
+      <w:proofErr w:type="spellEnd"/>
+    </w:p>
     <w:sectPr>
       <w:pgSz w:w="12240" w:h="15840"/>
       <w:pgMar w:top="1440" w:right="1440" w:bottom="1440" w:left="1440" w:header="720" w:footer="720" w:gutter="0"/>
